--- a/1 ТИТУЛЬНИК.docx
+++ b/1 ТИТУЛЬНИК.docx
@@ -395,8 +395,6 @@
         </w:rPr>
         <w:t>21</w:t>
       </w:r>
-      <w:bookmarkStart w:id="0" w:name="_GoBack"/>
-      <w:bookmarkEnd w:id="0"/>
       <w:r>
         <w:rPr>
           <w:sz w:val="28"/>
@@ -520,7 +518,7 @@
         </w:trPr>
         <w:tc>
           <w:tcPr>
-            <w:tcW w:w="4321" w:type="dxa"/>
+            <w:tcW w:w="4323" w:type="dxa"/>
           </w:tcPr>
           <w:p>
             <w:pPr>
@@ -544,7 +542,7 @@
         </w:tc>
         <w:tc>
           <w:tcPr>
-            <w:tcW w:w="2592" w:type="dxa"/>
+            <w:tcW w:w="2593" w:type="dxa"/>
           </w:tcPr>
           <w:p>
             <w:pPr>
@@ -562,7 +560,7 @@
         </w:tc>
         <w:tc>
           <w:tcPr>
-            <w:tcW w:w="2593" w:type="dxa"/>
+            <w:tcW w:w="2594" w:type="dxa"/>
           </w:tcPr>
           <w:p>
             <w:pPr>
@@ -603,7 +601,7 @@
         </w:trPr>
         <w:tc>
           <w:tcPr>
-            <w:tcW w:w="4321" w:type="dxa"/>
+            <w:tcW w:w="4323" w:type="dxa"/>
           </w:tcPr>
           <w:p>
             <w:pPr>
@@ -627,23 +625,23 @@
         </w:tc>
         <w:tc>
           <w:tcPr>
-            <w:tcW w:w="2592" w:type="dxa"/>
-          </w:tcPr>
-          <w:p>
-            <w:pPr>
-              <w:pStyle w:val="a3"/>
-              <w:spacing w:line="276" w:lineRule="auto"/>
-              <w:rPr>
-                <w:sz w:val="28"/>
-                <w:szCs w:val="28"/>
-                <w:lang w:eastAsia="en-US"/>
-              </w:rPr>
-            </w:pPr>
-          </w:p>
-        </w:tc>
-        <w:tc>
-          <w:tcPr>
             <w:tcW w:w="2593" w:type="dxa"/>
+          </w:tcPr>
+          <w:p>
+            <w:pPr>
+              <w:pStyle w:val="a3"/>
+              <w:spacing w:line="276" w:lineRule="auto"/>
+              <w:rPr>
+                <w:sz w:val="28"/>
+                <w:szCs w:val="28"/>
+                <w:lang w:eastAsia="en-US"/>
+              </w:rPr>
+            </w:pPr>
+          </w:p>
+        </w:tc>
+        <w:tc>
+          <w:tcPr>
+            <w:tcW w:w="2594" w:type="dxa"/>
           </w:tcPr>
           <w:p>
             <w:pPr>
@@ -664,7 +662,7 @@
         </w:trPr>
         <w:tc>
           <w:tcPr>
-            <w:tcW w:w="4321" w:type="dxa"/>
+            <w:tcW w:w="4323" w:type="dxa"/>
           </w:tcPr>
           <w:p>
             <w:pPr>
@@ -686,6 +684,7 @@
               </w:rPr>
               <w:t xml:space="preserve">  </w:t>
             </w:r>
+            <w:proofErr w:type="gramStart"/>
             <w:r>
               <w:rPr>
                 <w:i/>
@@ -693,24 +692,18 @@
                 <w:szCs w:val="28"/>
                 <w:lang w:eastAsia="en-US"/>
               </w:rPr>
-              <w:t>от кафедры ИПиЭ</w:t>
-            </w:r>
-          </w:p>
-        </w:tc>
-        <w:tc>
-          <w:tcPr>
-            <w:tcW w:w="2592" w:type="dxa"/>
-          </w:tcPr>
-          <w:p>
-            <w:pPr>
-              <w:pStyle w:val="a3"/>
-              <w:spacing w:line="276" w:lineRule="auto"/>
-              <w:rPr>
-                <w:sz w:val="28"/>
-                <w:szCs w:val="28"/>
-                <w:lang w:eastAsia="en-US"/>
-              </w:rPr>
-            </w:pPr>
+              <w:t>от</w:t>
+            </w:r>
+            <w:proofErr w:type="gramEnd"/>
+            <w:r>
+              <w:rPr>
+                <w:i/>
+                <w:sz w:val="28"/>
+                <w:szCs w:val="28"/>
+                <w:lang w:eastAsia="en-US"/>
+              </w:rPr>
+              <w:t xml:space="preserve"> кафедры ИПиЭ</w:t>
+            </w:r>
           </w:p>
         </w:tc>
         <w:tc>
@@ -727,14 +720,42 @@
                 <w:lang w:eastAsia="en-US"/>
               </w:rPr>
             </w:pPr>
-            <w:r>
-              <w:rPr>
-                <w:sz w:val="28"/>
-                <w:szCs w:val="28"/>
-                <w:lang w:eastAsia="en-US"/>
-              </w:rPr>
-              <w:t>В.С. Осипович</w:t>
-            </w:r>
+          </w:p>
+        </w:tc>
+        <w:tc>
+          <w:tcPr>
+            <w:tcW w:w="2594" w:type="dxa"/>
+          </w:tcPr>
+          <w:p>
+            <w:pPr>
+              <w:pStyle w:val="a3"/>
+              <w:spacing w:line="276" w:lineRule="auto"/>
+              <w:ind w:right="-100"/>
+              <w:contextualSpacing/>
+              <w:rPr>
+                <w:sz w:val="28"/>
+                <w:szCs w:val="28"/>
+                <w:lang w:eastAsia="en-US"/>
+              </w:rPr>
+            </w:pPr>
+            <w:r>
+              <w:rPr>
+                <w:sz w:val="28"/>
+                <w:szCs w:val="28"/>
+                <w:lang w:eastAsia="en-US"/>
+              </w:rPr>
+              <w:t xml:space="preserve">И. Г. </w:t>
+            </w:r>
+            <w:proofErr w:type="spellStart"/>
+            <w:r>
+              <w:rPr>
+                <w:sz w:val="28"/>
+                <w:szCs w:val="28"/>
+                <w:lang w:eastAsia="en-US"/>
+              </w:rPr>
+              <w:t>Шупейко</w:t>
+            </w:r>
+            <w:proofErr w:type="spellEnd"/>
           </w:p>
         </w:tc>
       </w:tr>
@@ -744,7 +765,7 @@
         </w:trPr>
         <w:tc>
           <w:tcPr>
-            <w:tcW w:w="4321" w:type="dxa"/>
+            <w:tcW w:w="4323" w:type="dxa"/>
           </w:tcPr>
           <w:p>
             <w:pPr>
@@ -779,23 +800,23 @@
         </w:tc>
         <w:tc>
           <w:tcPr>
-            <w:tcW w:w="2592" w:type="dxa"/>
-          </w:tcPr>
-          <w:p>
-            <w:pPr>
-              <w:pStyle w:val="a3"/>
-              <w:spacing w:line="276" w:lineRule="auto"/>
-              <w:rPr>
-                <w:sz w:val="28"/>
-                <w:szCs w:val="28"/>
-                <w:lang w:eastAsia="en-US"/>
-              </w:rPr>
-            </w:pPr>
-          </w:p>
-        </w:tc>
-        <w:tc>
-          <w:tcPr>
             <w:tcW w:w="2593" w:type="dxa"/>
+          </w:tcPr>
+          <w:p>
+            <w:pPr>
+              <w:pStyle w:val="a3"/>
+              <w:spacing w:line="276" w:lineRule="auto"/>
+              <w:rPr>
+                <w:sz w:val="28"/>
+                <w:szCs w:val="28"/>
+                <w:lang w:eastAsia="en-US"/>
+              </w:rPr>
+            </w:pPr>
+          </w:p>
+        </w:tc>
+        <w:tc>
+          <w:tcPr>
+            <w:tcW w:w="2594" w:type="dxa"/>
             <w:shd w:val="clear" w:color="auto" w:fill="auto"/>
           </w:tcPr>
           <w:p>
@@ -814,7 +835,17 @@
                 <w:szCs w:val="28"/>
                 <w:lang w:eastAsia="en-US"/>
               </w:rPr>
-              <w:t>Т.Л. Слюсарь</w:t>
+              <w:t>Т.Л. Слюса</w:t>
+            </w:r>
+            <w:bookmarkStart w:id="0" w:name="_GoBack"/>
+            <w:bookmarkEnd w:id="0"/>
+            <w:r>
+              <w:rPr>
+                <w:sz w:val="28"/>
+                <w:szCs w:val="28"/>
+                <w:lang w:eastAsia="en-US"/>
+              </w:rPr>
+              <w:t>рь</w:t>
             </w:r>
           </w:p>
         </w:tc>
@@ -825,7 +856,7 @@
         </w:trPr>
         <w:tc>
           <w:tcPr>
-            <w:tcW w:w="4321" w:type="dxa"/>
+            <w:tcW w:w="4323" w:type="dxa"/>
           </w:tcPr>
           <w:p>
             <w:pPr>
@@ -882,23 +913,23 @@
         </w:tc>
         <w:tc>
           <w:tcPr>
-            <w:tcW w:w="2592" w:type="dxa"/>
-          </w:tcPr>
-          <w:p>
-            <w:pPr>
-              <w:pStyle w:val="a3"/>
-              <w:spacing w:line="276" w:lineRule="auto"/>
-              <w:rPr>
-                <w:sz w:val="28"/>
-                <w:szCs w:val="28"/>
-                <w:lang w:eastAsia="en-US"/>
-              </w:rPr>
-            </w:pPr>
-          </w:p>
-        </w:tc>
-        <w:tc>
-          <w:tcPr>
             <w:tcW w:w="2593" w:type="dxa"/>
+          </w:tcPr>
+          <w:p>
+            <w:pPr>
+              <w:pStyle w:val="a3"/>
+              <w:spacing w:line="276" w:lineRule="auto"/>
+              <w:rPr>
+                <w:sz w:val="28"/>
+                <w:szCs w:val="28"/>
+                <w:lang w:eastAsia="en-US"/>
+              </w:rPr>
+            </w:pPr>
+          </w:p>
+        </w:tc>
+        <w:tc>
+          <w:tcPr>
+            <w:tcW w:w="2594" w:type="dxa"/>
             <w:shd w:val="clear" w:color="auto" w:fill="auto"/>
           </w:tcPr>
           <w:p>
@@ -938,7 +969,7 @@
         </w:trPr>
         <w:tc>
           <w:tcPr>
-            <w:tcW w:w="4321" w:type="dxa"/>
+            <w:tcW w:w="4323" w:type="dxa"/>
           </w:tcPr>
           <w:p>
             <w:pPr>
@@ -964,23 +995,23 @@
         </w:tc>
         <w:tc>
           <w:tcPr>
-            <w:tcW w:w="2592" w:type="dxa"/>
-          </w:tcPr>
-          <w:p>
-            <w:pPr>
-              <w:pStyle w:val="a3"/>
-              <w:spacing w:line="276" w:lineRule="auto"/>
-              <w:rPr>
-                <w:sz w:val="28"/>
-                <w:szCs w:val="28"/>
-                <w:lang w:eastAsia="en-US"/>
-              </w:rPr>
-            </w:pPr>
-          </w:p>
-        </w:tc>
-        <w:tc>
-          <w:tcPr>
             <w:tcW w:w="2593" w:type="dxa"/>
+          </w:tcPr>
+          <w:p>
+            <w:pPr>
+              <w:pStyle w:val="a3"/>
+              <w:spacing w:line="276" w:lineRule="auto"/>
+              <w:rPr>
+                <w:sz w:val="28"/>
+                <w:szCs w:val="28"/>
+                <w:lang w:eastAsia="en-US"/>
+              </w:rPr>
+            </w:pPr>
+          </w:p>
+        </w:tc>
+        <w:tc>
+          <w:tcPr>
+            <w:tcW w:w="2594" w:type="dxa"/>
             <w:shd w:val="clear" w:color="auto" w:fill="auto"/>
           </w:tcPr>
           <w:p>
